--- a/_Docs/Instructions.docx
+++ b/_Docs/Instructions.docx
@@ -3,9 +3,17 @@
 <w:document xmlns:wpc="http://schemas.microsoft.com/office/word/2010/wordprocessingCanvas" xmlns:cx="http://schemas.microsoft.com/office/drawing/2014/chartex" xmlns:cx1="http://schemas.microsoft.com/office/drawing/2015/9/8/chartex" xmlns:cx2="http://schemas.microsoft.com/office/drawing/2015/10/21/chartex" xmlns:cx3="http://schemas.microsoft.com/office/drawing/2016/5/9/chartex" xmlns:cx4="http://schemas.microsoft.com/office/drawing/2016/5/10/chartex" xmlns:cx5="http://schemas.microsoft.com/office/drawing/2016/5/11/chartex" xmlns:cx6="http://schemas.microsoft.com/office/drawing/2016/5/12/chartex" xmlns:cx7="http://schemas.microsoft.com/office/drawing/2016/5/13/chartex" xmlns:cx8="http://schemas.microsoft.com/office/drawing/2016/5/14/chartex" xmlns:mc="http://schemas.openxmlformats.org/markup-compatibility/2006" xmlns:aink="http://schemas.microsoft.com/office/drawing/2016/ink" xmlns:am3d="http://schemas.microsoft.com/office/drawing/2017/model3d" xmlns:o="urn:schemas-microsoft-com:office:office" xmlns:r="http://schemas.openxmlformats.org/officeDocument/2006/relationships" xmlns:m="http://schemas.openxmlformats.org/officeDocument/2006/math" xmlns:v="urn:schemas-microsoft-com:vml" xmlns:wp14="http://schemas.microsoft.com/office/word/2010/wordprocessingDrawing" xmlns:wp="http://schemas.openxmlformats.org/drawingml/2006/wordprocessingDrawing" xmlns:w10="urn:schemas-microsoft-com:office:word" xmlns:w="http://schemas.openxmlformats.org/wordprocessingml/2006/main" xmlns:w14="http://schemas.microsoft.com/office/word/2010/wordml" xmlns:w15="http://schemas.microsoft.com/office/word/2012/wordml" xmlns:w16cid="http://schemas.microsoft.com/office/word/2016/wordml/cid" xmlns:w16se="http://schemas.microsoft.com/office/word/2015/wordml/symex" xmlns:wpg="http://schemas.microsoft.com/office/word/2010/wordprocessingGroup" xmlns:wpi="http://schemas.microsoft.com/office/word/2010/wordprocessingInk" xmlns:wne="http://schemas.microsoft.com/office/word/2006/wordml" xmlns:wps="http://schemas.microsoft.com/office/word/2010/wordprocessingShape" mc:Ignorable="w14 w15 w16se w16cid wp14">
   <w:body>
     <w:p>
-      <w:bookmarkStart w:id="0" w:name="_GoBack"/>
-      <w:bookmarkEnd w:id="0"/>
-      <w:r>
+      <w:pPr>
+        <w:rPr>
+          <w:b/>
+          <w:bCs/>
+        </w:rPr>
+      </w:pPr>
+      <w:r>
+        <w:rPr>
+          <w:b/>
+          <w:bCs/>
+        </w:rPr>
         <w:t xml:space="preserve">Instructions </w:t>
       </w:r>
     </w:p>
@@ -27,13 +35,12 @@
           <w:numId w:val="1"/>
         </w:numPr>
       </w:pPr>
-      <w:hyperlink r:id="rId5">
+      <w:hyperlink r:id="rId7" w:history="1">
         <w:r>
           <w:rPr>
-            <w:color w:val="1155CC"/>
-            <w:u w:val="single"/>
+            <w:rStyle w:val="Hyperlink"/>
           </w:rPr>
-          <w:t>https://downloads.tuxfamily.org/godotengine/3.0.6/</w:t>
+          <w:t>https://downloads.tuxfamily.org/godotengine/3.0.6/Godot_v3.0.6-stable_x11.64.zip</w:t>
         </w:r>
       </w:hyperlink>
     </w:p>
@@ -47,13 +54,11 @@
       <w:r>
         <w:t xml:space="preserve">The </w:t>
       </w:r>
-      <w:proofErr w:type="spellStart"/>
-      <w:r>
-        <w:t>godot</w:t>
-      </w:r>
-      <w:proofErr w:type="spellEnd"/>
-      <w:r>
-        <w:t xml:space="preserve"> version we are using is Godot 3.0.6</w:t>
+      <w:r>
+        <w:t>G</w:t>
+      </w:r>
+      <w:r>
+        <w:t>odot version we are using is Godot 3.0.6</w:t>
       </w:r>
     </w:p>
     <w:p>
@@ -77,21 +82,11 @@
       <w:r>
         <w:t xml:space="preserve">In the </w:t>
       </w:r>
-      <w:proofErr w:type="spellStart"/>
-      <w:r>
-        <w:t>the</w:t>
-      </w:r>
-      <w:proofErr w:type="spellEnd"/>
-      <w:r>
-        <w:t xml:space="preserve"> </w:t>
-      </w:r>
-      <w:proofErr w:type="spellStart"/>
-      <w:r>
-        <w:t>godot</w:t>
-      </w:r>
-      <w:proofErr w:type="spellEnd"/>
-      <w:r>
-        <w:t xml:space="preserve"> menu click the </w:t>
+      <w:r>
+        <w:t>G</w:t>
+      </w:r>
+      <w:r>
+        <w:t xml:space="preserve">odot menu click the </w:t>
       </w:r>
       <w:r>
         <w:rPr>
@@ -100,15 +95,7 @@
         <w:t xml:space="preserve">import </w:t>
       </w:r>
       <w:r>
-        <w:t xml:space="preserve">button on the </w:t>
-      </w:r>
-      <w:proofErr w:type="gramStart"/>
-      <w:r>
-        <w:t>right hand</w:t>
-      </w:r>
-      <w:proofErr w:type="gramEnd"/>
-      <w:r>
-        <w:t xml:space="preserve"> side</w:t>
+        <w:t>button on the right side</w:t>
       </w:r>
       <w:r>
         <w:rPr>
@@ -128,15 +115,7 @@
         </w:numPr>
       </w:pPr>
       <w:r>
-        <w:t xml:space="preserve">Click </w:t>
-      </w:r>
-      <w:proofErr w:type="gramStart"/>
-      <w:r>
-        <w:t>on  the</w:t>
-      </w:r>
-      <w:proofErr w:type="gramEnd"/>
-      <w:r>
-        <w:t xml:space="preserve"> repository it should be called “2d-rpg-master”</w:t>
+        <w:t>Click on the repository it should be called “2d-rpg-master”</w:t>
       </w:r>
     </w:p>
     <w:p>
@@ -147,17 +126,7 @@
         </w:numPr>
       </w:pPr>
       <w:r>
-        <w:t>Inside that folder should be a file called “</w:t>
-      </w:r>
-      <w:proofErr w:type="spellStart"/>
-      <w:proofErr w:type="gramStart"/>
-      <w:r>
-        <w:t>project.godot</w:t>
-      </w:r>
-      <w:proofErr w:type="spellEnd"/>
-      <w:proofErr w:type="gramEnd"/>
-      <w:r>
-        <w:t xml:space="preserve">” click that and </w:t>
+        <w:t xml:space="preserve">Inside that folder should be a file called “project.godot” click that and </w:t>
       </w:r>
       <w:r>
         <w:rPr>
@@ -208,73 +177,10 @@
         </w:numPr>
       </w:pPr>
       <w:r>
-        <w:t xml:space="preserve">In this screen click </w:t>
-      </w:r>
-      <w:r>
-        <w:rPr>
-          <w:b/>
-        </w:rPr>
-        <w:t>project</w:t>
-      </w:r>
-      <w:r>
-        <w:t xml:space="preserve"> in the very top left corner</w:t>
-      </w:r>
-    </w:p>
-    <w:p>
-      <w:pPr>
-        <w:numPr>
-          <w:ilvl w:val="1"/>
-          <w:numId w:val="1"/>
-        </w:numPr>
-      </w:pPr>
-      <w:r>
-        <w:t xml:space="preserve">Then inside </w:t>
-      </w:r>
-      <w:r>
-        <w:rPr>
-          <w:b/>
-        </w:rPr>
-        <w:t>project</w:t>
-      </w:r>
-      <w:r>
-        <w:t xml:space="preserve"> click </w:t>
-      </w:r>
-      <w:r>
-        <w:rPr>
-          <w:b/>
-        </w:rPr>
-        <w:t>project sett</w:t>
-      </w:r>
-      <w:r>
-        <w:rPr>
-          <w:b/>
-        </w:rPr>
-        <w:t>ings</w:t>
-      </w:r>
-    </w:p>
-    <w:p>
-      <w:pPr>
-        <w:numPr>
-          <w:ilvl w:val="1"/>
-          <w:numId w:val="1"/>
-        </w:numPr>
-      </w:pPr>
-      <w:r>
-        <w:t xml:space="preserve">Now in this </w:t>
-      </w:r>
-      <w:proofErr w:type="gramStart"/>
-      <w:r>
-        <w:t>pop up</w:t>
-      </w:r>
-      <w:proofErr w:type="gramEnd"/>
-      <w:r>
-        <w:t xml:space="preserve"> screen click on the next tab called </w:t>
-      </w:r>
-      <w:r>
-        <w:rPr>
-          <w:b/>
-        </w:rPr>
-        <w:t>input map</w:t>
+        <w:t>C</w:t>
+      </w:r>
+      <w:r>
+        <w:t>lick the play symbol in the top right corner</w:t>
       </w:r>
     </w:p>
     <w:p>
@@ -285,103 +191,7 @@
         </w:numPr>
       </w:pPr>
       <w:r>
-        <w:t xml:space="preserve">Now you need to key bind the </w:t>
-      </w:r>
-      <w:r>
-        <w:rPr>
-          <w:b/>
-        </w:rPr>
-        <w:t xml:space="preserve">fire, run, jump, attack, pause, </w:t>
-      </w:r>
-      <w:proofErr w:type="spellStart"/>
-      <w:r>
-        <w:rPr>
-          <w:b/>
-        </w:rPr>
-        <w:t>toggle_</w:t>
-      </w:r>
-      <w:proofErr w:type="gramStart"/>
-      <w:r>
-        <w:rPr>
-          <w:b/>
-        </w:rPr>
-        <w:t>fullscreen,discrete</w:t>
-      </w:r>
-      <w:proofErr w:type="gramEnd"/>
-      <w:r>
-        <w:rPr>
-          <w:b/>
-        </w:rPr>
-        <w:t>_move_left</w:t>
-      </w:r>
-      <w:proofErr w:type="spellEnd"/>
-      <w:r>
-        <w:rPr>
-          <w:b/>
-        </w:rPr>
-        <w:t xml:space="preserve">, </w:t>
-      </w:r>
-      <w:proofErr w:type="spellStart"/>
-      <w:r>
-        <w:rPr>
-          <w:b/>
-        </w:rPr>
-        <w:t>discrete_move_right</w:t>
-      </w:r>
-      <w:proofErr w:type="spellEnd"/>
-      <w:r>
-        <w:rPr>
-          <w:b/>
-        </w:rPr>
-        <w:t xml:space="preserve">, </w:t>
-      </w:r>
-      <w:proofErr w:type="spellStart"/>
-      <w:r>
-        <w:rPr>
-          <w:b/>
-        </w:rPr>
-        <w:t>discrete_move_down</w:t>
-      </w:r>
-      <w:proofErr w:type="spellEnd"/>
-      <w:r>
-        <w:rPr>
-          <w:b/>
-        </w:rPr>
-        <w:t xml:space="preserve">, </w:t>
-      </w:r>
-      <w:r>
-        <w:t xml:space="preserve">and </w:t>
-      </w:r>
-      <w:proofErr w:type="spellStart"/>
-      <w:r>
-        <w:rPr>
-          <w:b/>
-        </w:rPr>
-        <w:t>discrete_move_up</w:t>
-      </w:r>
-      <w:proofErr w:type="spellEnd"/>
-    </w:p>
-    <w:p>
-      <w:pPr>
-        <w:numPr>
-          <w:ilvl w:val="1"/>
-          <w:numId w:val="1"/>
-        </w:numPr>
-      </w:pPr>
-      <w:r>
-        <w:t>To key bind click the “+”</w:t>
-      </w:r>
-      <w:r>
-        <w:t xml:space="preserve"> on the right and click </w:t>
-      </w:r>
-      <w:r>
-        <w:rPr>
-          <w:b/>
-        </w:rPr>
-        <w:t xml:space="preserve">key </w:t>
-      </w:r>
-      <w:r>
-        <w:t>then click the key you want to bind</w:t>
+        <w:t xml:space="preserve">Once you click the play button the game screen should take over your screen </w:t>
       </w:r>
     </w:p>
     <w:p>
@@ -392,15 +202,7 @@
         </w:numPr>
       </w:pPr>
       <w:r>
-        <w:t xml:space="preserve">Once finished with this you can exit out of that pop up and click the play symbol in the top </w:t>
-      </w:r>
-      <w:proofErr w:type="gramStart"/>
-      <w:r>
-        <w:t>right hand</w:t>
-      </w:r>
-      <w:proofErr w:type="gramEnd"/>
-      <w:r>
-        <w:t xml:space="preserve"> corner</w:t>
+        <w:t>When it loads click the full screen key you set so you will see the full game in action</w:t>
       </w:r>
     </w:p>
     <w:p>
@@ -411,7 +213,10 @@
         </w:numPr>
       </w:pPr>
       <w:r>
-        <w:t xml:space="preserve">Once you click the play button the game screen should take over your screen </w:t>
+        <w:t>Now you can play</w:t>
+      </w:r>
+      <w:r>
+        <w:t>.</w:t>
       </w:r>
     </w:p>
     <w:p>
@@ -422,43 +227,130 @@
         </w:numPr>
       </w:pPr>
       <w:r>
-        <w:t>When</w:t>
-      </w:r>
-      <w:r>
-        <w:t xml:space="preserve"> it loads click the full screen key you set so you will see the full game in action</w:t>
-      </w:r>
-    </w:p>
-    <w:p>
-      <w:pPr>
+        <w:t>Enjoy!</w:t>
+      </w:r>
+    </w:p>
+    <w:p/>
+    <w:p>
+      <w:pPr>
+        <w:ind w:firstLine="360"/>
+      </w:pPr>
+      <w:r>
+        <w:t xml:space="preserve">(Alternatively, you can run the self-contained executable located in the </w:t>
+      </w:r>
+      <w:r>
+        <w:rPr>
+          <w:i/>
+          <w:iCs/>
+        </w:rPr>
+        <w:t>executable</w:t>
+      </w:r>
+      <w:r>
+        <w:t xml:space="preserve"> folder)</w:t>
+      </w:r>
+    </w:p>
+    <w:p>
+      <w:bookmarkStart w:id="0" w:name="_GoBack"/>
+      <w:bookmarkEnd w:id="0"/>
+    </w:p>
+    <w:p>
+      <w:r>
+        <w:rPr>
+          <w:b/>
+          <w:bCs/>
+        </w:rPr>
+        <w:t>Controls</w:t>
+      </w:r>
+    </w:p>
+    <w:p>
+      <w:pPr>
+        <w:pStyle w:val="ListParagraph"/>
         <w:numPr>
           <w:ilvl w:val="0"/>
-          <w:numId w:val="1"/>
+          <w:numId w:val="2"/>
         </w:numPr>
       </w:pPr>
       <w:r>
-        <w:t xml:space="preserve">Now you can play the game with the keys you </w:t>
-      </w:r>
-      <w:proofErr w:type="spellStart"/>
-      <w:r>
-        <w:t>binded</w:t>
-      </w:r>
-      <w:proofErr w:type="spellEnd"/>
-      <w:r>
-        <w:t xml:space="preserve"> it with</w:t>
-      </w:r>
-    </w:p>
-    <w:p>
-      <w:pPr>
+        <w:t xml:space="preserve">Arrow Keys </w:t>
+      </w:r>
+      <w:r>
+        <w:tab/>
+        <w:t xml:space="preserve">: </w:t>
+      </w:r>
+      <w:r>
+        <w:tab/>
+        <w:t>Move</w:t>
+      </w:r>
+    </w:p>
+    <w:p>
+      <w:pPr>
+        <w:pStyle w:val="ListParagraph"/>
         <w:numPr>
           <w:ilvl w:val="0"/>
-          <w:numId w:val="1"/>
+          <w:numId w:val="2"/>
         </w:numPr>
       </w:pPr>
       <w:r>
-        <w:t xml:space="preserve">Enjoy! </w:t>
-      </w:r>
-    </w:p>
-    <w:p/>
+        <w:t xml:space="preserve">Ctrl </w:t>
+      </w:r>
+      <w:r>
+        <w:tab/>
+      </w:r>
+      <w:r>
+        <w:tab/>
+        <w:t xml:space="preserve">: </w:t>
+      </w:r>
+      <w:r>
+        <w:tab/>
+        <w:t>Attack</w:t>
+      </w:r>
+    </w:p>
+    <w:p>
+      <w:pPr>
+        <w:pStyle w:val="ListParagraph"/>
+        <w:numPr>
+          <w:ilvl w:val="0"/>
+          <w:numId w:val="2"/>
+        </w:numPr>
+      </w:pPr>
+      <w:r>
+        <w:t xml:space="preserve">Shift </w:t>
+      </w:r>
+      <w:r>
+        <w:tab/>
+      </w:r>
+      <w:r>
+        <w:tab/>
+        <w:t>:</w:t>
+      </w:r>
+      <w:r>
+        <w:tab/>
+        <w:t>Sprint</w:t>
+      </w:r>
+    </w:p>
+    <w:p>
+      <w:pPr>
+        <w:pStyle w:val="ListParagraph"/>
+        <w:numPr>
+          <w:ilvl w:val="0"/>
+          <w:numId w:val="2"/>
+        </w:numPr>
+      </w:pPr>
+      <w:r>
+        <w:t>Z</w:t>
+      </w:r>
+      <w:r>
+        <w:tab/>
+      </w:r>
+      <w:r>
+        <w:tab/>
+        <w:t>:</w:t>
+      </w:r>
+      <w:r>
+        <w:tab/>
+        <w:t xml:space="preserve">Switch Weapon </w:t>
+      </w:r>
+    </w:p>
     <w:p/>
     <w:sectPr>
       <w:pgSz w:w="12240" w:h="15840"/>
@@ -470,9 +362,284 @@
 </w:document>
 </file>
 
+<file path=word/endnotes.xml><?xml version="1.0" encoding="utf-8"?>
+<w:endnotes xmlns:wpc="http://schemas.microsoft.com/office/word/2010/wordprocessingCanvas" xmlns:cx="http://schemas.microsoft.com/office/drawing/2014/chartex" xmlns:cx1="http://schemas.microsoft.com/office/drawing/2015/9/8/chartex" xmlns:cx2="http://schemas.microsoft.com/office/drawing/2015/10/21/chartex" xmlns:cx3="http://schemas.microsoft.com/office/drawing/2016/5/9/chartex" xmlns:cx4="http://schemas.microsoft.com/office/drawing/2016/5/10/chartex" xmlns:cx5="http://schemas.microsoft.com/office/drawing/2016/5/11/chartex" xmlns:cx6="http://schemas.microsoft.com/office/drawing/2016/5/12/chartex" xmlns:cx7="http://schemas.microsoft.com/office/drawing/2016/5/13/chartex" xmlns:cx8="http://schemas.microsoft.com/office/drawing/2016/5/14/chartex" xmlns:mc="http://schemas.openxmlformats.org/markup-compatibility/2006" xmlns:aink="http://schemas.microsoft.com/office/drawing/2016/ink" xmlns:am3d="http://schemas.microsoft.com/office/drawing/2017/model3d" xmlns:o="urn:schemas-microsoft-com:office:office" xmlns:r="http://schemas.openxmlformats.org/officeDocument/2006/relationships" xmlns:m="http://schemas.openxmlformats.org/officeDocument/2006/math" xmlns:v="urn:schemas-microsoft-com:vml" xmlns:wp14="http://schemas.microsoft.com/office/word/2010/wordprocessingDrawing" xmlns:wp="http://schemas.openxmlformats.org/drawingml/2006/wordprocessingDrawing" xmlns:w10="urn:schemas-microsoft-com:office:word" xmlns:w="http://schemas.openxmlformats.org/wordprocessingml/2006/main" xmlns:w14="http://schemas.microsoft.com/office/word/2010/wordml" xmlns:w15="http://schemas.microsoft.com/office/word/2012/wordml" xmlns:w16cid="http://schemas.microsoft.com/office/word/2016/wordml/cid" xmlns:w16se="http://schemas.microsoft.com/office/word/2015/wordml/symex" xmlns:wpg="http://schemas.microsoft.com/office/word/2010/wordprocessingGroup" xmlns:wpi="http://schemas.microsoft.com/office/word/2010/wordprocessingInk" xmlns:wne="http://schemas.microsoft.com/office/word/2006/wordml" xmlns:wps="http://schemas.microsoft.com/office/word/2010/wordprocessingShape" mc:Ignorable="w14 w15 w16se w16cid wp14">
+  <w:endnote w:type="separator" w:id="-1">
+    <w:p>
+      <w:pPr>
+        <w:spacing w:line="240" w:lineRule="auto"/>
+      </w:pPr>
+      <w:r>
+        <w:separator/>
+      </w:r>
+    </w:p>
+  </w:endnote>
+  <w:endnote w:type="continuationSeparator" w:id="0">
+    <w:p>
+      <w:pPr>
+        <w:spacing w:line="240" w:lineRule="auto"/>
+      </w:pPr>
+      <w:r>
+        <w:continuationSeparator/>
+      </w:r>
+    </w:p>
+  </w:endnote>
+</w:endnotes>
+</file>
+
+<file path=word/footnotes.xml><?xml version="1.0" encoding="utf-8"?>
+<w:footnotes xmlns:wpc="http://schemas.microsoft.com/office/word/2010/wordprocessingCanvas" xmlns:cx="http://schemas.microsoft.com/office/drawing/2014/chartex" xmlns:cx1="http://schemas.microsoft.com/office/drawing/2015/9/8/chartex" xmlns:cx2="http://schemas.microsoft.com/office/drawing/2015/10/21/chartex" xmlns:cx3="http://schemas.microsoft.com/office/drawing/2016/5/9/chartex" xmlns:cx4="http://schemas.microsoft.com/office/drawing/2016/5/10/chartex" xmlns:cx5="http://schemas.microsoft.com/office/drawing/2016/5/11/chartex" xmlns:cx6="http://schemas.microsoft.com/office/drawing/2016/5/12/chartex" xmlns:cx7="http://schemas.microsoft.com/office/drawing/2016/5/13/chartex" xmlns:cx8="http://schemas.microsoft.com/office/drawing/2016/5/14/chartex" xmlns:mc="http://schemas.openxmlformats.org/markup-compatibility/2006" xmlns:aink="http://schemas.microsoft.com/office/drawing/2016/ink" xmlns:am3d="http://schemas.microsoft.com/office/drawing/2017/model3d" xmlns:o="urn:schemas-microsoft-com:office:office" xmlns:r="http://schemas.openxmlformats.org/officeDocument/2006/relationships" xmlns:m="http://schemas.openxmlformats.org/officeDocument/2006/math" xmlns:v="urn:schemas-microsoft-com:vml" xmlns:wp14="http://schemas.microsoft.com/office/word/2010/wordprocessingDrawing" xmlns:wp="http://schemas.openxmlformats.org/drawingml/2006/wordprocessingDrawing" xmlns:w10="urn:schemas-microsoft-com:office:word" xmlns:w="http://schemas.openxmlformats.org/wordprocessingml/2006/main" xmlns:w14="http://schemas.microsoft.com/office/word/2010/wordml" xmlns:w15="http://schemas.microsoft.com/office/word/2012/wordml" xmlns:w16cid="http://schemas.microsoft.com/office/word/2016/wordml/cid" xmlns:w16se="http://schemas.microsoft.com/office/word/2015/wordml/symex" xmlns:wpg="http://schemas.microsoft.com/office/word/2010/wordprocessingGroup" xmlns:wpi="http://schemas.microsoft.com/office/word/2010/wordprocessingInk" xmlns:wne="http://schemas.microsoft.com/office/word/2006/wordml" xmlns:wps="http://schemas.microsoft.com/office/word/2010/wordprocessingShape" mc:Ignorable="w14 w15 w16se w16cid wp14">
+  <w:footnote w:type="separator" w:id="-1">
+    <w:p>
+      <w:pPr>
+        <w:spacing w:line="240" w:lineRule="auto"/>
+      </w:pPr>
+      <w:r>
+        <w:separator/>
+      </w:r>
+    </w:p>
+  </w:footnote>
+  <w:footnote w:type="continuationSeparator" w:id="0">
+    <w:p>
+      <w:pPr>
+        <w:spacing w:line="240" w:lineRule="auto"/>
+      </w:pPr>
+      <w:r>
+        <w:continuationSeparator/>
+      </w:r>
+    </w:p>
+  </w:footnote>
+</w:footnotes>
+</file>
+
 <file path=word/numbering.xml><?xml version="1.0" encoding="utf-8"?>
 <w:numbering xmlns:wpc="http://schemas.microsoft.com/office/word/2010/wordprocessingCanvas" xmlns:cx="http://schemas.microsoft.com/office/drawing/2014/chartex" xmlns:cx1="http://schemas.microsoft.com/office/drawing/2015/9/8/chartex" xmlns:cx2="http://schemas.microsoft.com/office/drawing/2015/10/21/chartex" xmlns:cx3="http://schemas.microsoft.com/office/drawing/2016/5/9/chartex" xmlns:cx4="http://schemas.microsoft.com/office/drawing/2016/5/10/chartex" xmlns:cx5="http://schemas.microsoft.com/office/drawing/2016/5/11/chartex" xmlns:cx6="http://schemas.microsoft.com/office/drawing/2016/5/12/chartex" xmlns:cx7="http://schemas.microsoft.com/office/drawing/2016/5/13/chartex" xmlns:cx8="http://schemas.microsoft.com/office/drawing/2016/5/14/chartex" xmlns:mc="http://schemas.openxmlformats.org/markup-compatibility/2006" xmlns:aink="http://schemas.microsoft.com/office/drawing/2016/ink" xmlns:am3d="http://schemas.microsoft.com/office/drawing/2017/model3d" xmlns:o="urn:schemas-microsoft-com:office:office" xmlns:r="http://schemas.openxmlformats.org/officeDocument/2006/relationships" xmlns:m="http://schemas.openxmlformats.org/officeDocument/2006/math" xmlns:v="urn:schemas-microsoft-com:vml" xmlns:wp14="http://schemas.microsoft.com/office/word/2010/wordprocessingDrawing" xmlns:wp="http://schemas.openxmlformats.org/drawingml/2006/wordprocessingDrawing" xmlns:w10="urn:schemas-microsoft-com:office:word" xmlns:w="http://schemas.openxmlformats.org/wordprocessingml/2006/main" xmlns:w14="http://schemas.microsoft.com/office/word/2010/wordml" xmlns:w15="http://schemas.microsoft.com/office/word/2012/wordml" xmlns:w16cid="http://schemas.microsoft.com/office/word/2016/wordml/cid" xmlns:w16se="http://schemas.microsoft.com/office/word/2015/wordml/symex" xmlns:wpg="http://schemas.microsoft.com/office/word/2010/wordprocessingGroup" xmlns:wpi="http://schemas.microsoft.com/office/word/2010/wordprocessingInk" xmlns:wne="http://schemas.microsoft.com/office/word/2006/wordml" xmlns:wps="http://schemas.microsoft.com/office/word/2010/wordprocessingShape" mc:Ignorable="w14 w15 w16se w16cid wp14">
   <w:abstractNum w:abstractNumId="0" w15:restartNumberingAfterBreak="0">
+    <w:nsid w:val="1D76711E"/>
+    <w:multiLevelType w:val="hybridMultilevel"/>
+    <w:tmpl w:val="53484676"/>
+    <w:lvl w:ilvl="0" w:tplc="FED8447A">
+      <w:numFmt w:val="bullet"/>
+      <w:lvlText w:val=""/>
+      <w:lvlJc w:val="left"/>
+      <w:pPr>
+        <w:ind w:left="720" w:hanging="360"/>
+      </w:pPr>
+      <w:rPr>
+        <w:rFonts w:ascii="Symbol" w:eastAsia="Arial" w:hAnsi="Symbol" w:cs="Arial" w:hint="default"/>
+      </w:rPr>
+    </w:lvl>
+    <w:lvl w:ilvl="1" w:tplc="04090003" w:tentative="1">
+      <w:start w:val="1"/>
+      <w:numFmt w:val="bullet"/>
+      <w:lvlText w:val="o"/>
+      <w:lvlJc w:val="left"/>
+      <w:pPr>
+        <w:ind w:left="1440" w:hanging="360"/>
+      </w:pPr>
+      <w:rPr>
+        <w:rFonts w:ascii="Courier New" w:hAnsi="Courier New" w:cs="Courier New" w:hint="default"/>
+      </w:rPr>
+    </w:lvl>
+    <w:lvl w:ilvl="2" w:tplc="04090005" w:tentative="1">
+      <w:start w:val="1"/>
+      <w:numFmt w:val="bullet"/>
+      <w:lvlText w:val=""/>
+      <w:lvlJc w:val="left"/>
+      <w:pPr>
+        <w:ind w:left="2160" w:hanging="360"/>
+      </w:pPr>
+      <w:rPr>
+        <w:rFonts w:ascii="Wingdings" w:hAnsi="Wingdings" w:hint="default"/>
+      </w:rPr>
+    </w:lvl>
+    <w:lvl w:ilvl="3" w:tplc="04090001" w:tentative="1">
+      <w:start w:val="1"/>
+      <w:numFmt w:val="bullet"/>
+      <w:lvlText w:val=""/>
+      <w:lvlJc w:val="left"/>
+      <w:pPr>
+        <w:ind w:left="2880" w:hanging="360"/>
+      </w:pPr>
+      <w:rPr>
+        <w:rFonts w:ascii="Symbol" w:hAnsi="Symbol" w:hint="default"/>
+      </w:rPr>
+    </w:lvl>
+    <w:lvl w:ilvl="4" w:tplc="04090003" w:tentative="1">
+      <w:start w:val="1"/>
+      <w:numFmt w:val="bullet"/>
+      <w:lvlText w:val="o"/>
+      <w:lvlJc w:val="left"/>
+      <w:pPr>
+        <w:ind w:left="3600" w:hanging="360"/>
+      </w:pPr>
+      <w:rPr>
+        <w:rFonts w:ascii="Courier New" w:hAnsi="Courier New" w:cs="Courier New" w:hint="default"/>
+      </w:rPr>
+    </w:lvl>
+    <w:lvl w:ilvl="5" w:tplc="04090005" w:tentative="1">
+      <w:start w:val="1"/>
+      <w:numFmt w:val="bullet"/>
+      <w:lvlText w:val=""/>
+      <w:lvlJc w:val="left"/>
+      <w:pPr>
+        <w:ind w:left="4320" w:hanging="360"/>
+      </w:pPr>
+      <w:rPr>
+        <w:rFonts w:ascii="Wingdings" w:hAnsi="Wingdings" w:hint="default"/>
+      </w:rPr>
+    </w:lvl>
+    <w:lvl w:ilvl="6" w:tplc="04090001" w:tentative="1">
+      <w:start w:val="1"/>
+      <w:numFmt w:val="bullet"/>
+      <w:lvlText w:val=""/>
+      <w:lvlJc w:val="left"/>
+      <w:pPr>
+        <w:ind w:left="5040" w:hanging="360"/>
+      </w:pPr>
+      <w:rPr>
+        <w:rFonts w:ascii="Symbol" w:hAnsi="Symbol" w:hint="default"/>
+      </w:rPr>
+    </w:lvl>
+    <w:lvl w:ilvl="7" w:tplc="04090003" w:tentative="1">
+      <w:start w:val="1"/>
+      <w:numFmt w:val="bullet"/>
+      <w:lvlText w:val="o"/>
+      <w:lvlJc w:val="left"/>
+      <w:pPr>
+        <w:ind w:left="5760" w:hanging="360"/>
+      </w:pPr>
+      <w:rPr>
+        <w:rFonts w:ascii="Courier New" w:hAnsi="Courier New" w:cs="Courier New" w:hint="default"/>
+      </w:rPr>
+    </w:lvl>
+    <w:lvl w:ilvl="8" w:tplc="04090005" w:tentative="1">
+      <w:start w:val="1"/>
+      <w:numFmt w:val="bullet"/>
+      <w:lvlText w:val=""/>
+      <w:lvlJc w:val="left"/>
+      <w:pPr>
+        <w:ind w:left="6480" w:hanging="360"/>
+      </w:pPr>
+      <w:rPr>
+        <w:rFonts w:ascii="Wingdings" w:hAnsi="Wingdings" w:hint="default"/>
+      </w:rPr>
+    </w:lvl>
+  </w:abstractNum>
+  <w:abstractNum w:abstractNumId="1" w15:restartNumberingAfterBreak="0">
+    <w:nsid w:val="4DE1648F"/>
+    <w:multiLevelType w:val="hybridMultilevel"/>
+    <w:tmpl w:val="042C449E"/>
+    <w:lvl w:ilvl="0" w:tplc="04090001">
+      <w:start w:val="1"/>
+      <w:numFmt w:val="bullet"/>
+      <w:lvlText w:val=""/>
+      <w:lvlJc w:val="left"/>
+      <w:pPr>
+        <w:ind w:left="720" w:hanging="360"/>
+      </w:pPr>
+      <w:rPr>
+        <w:rFonts w:ascii="Symbol" w:hAnsi="Symbol" w:hint="default"/>
+      </w:rPr>
+    </w:lvl>
+    <w:lvl w:ilvl="1" w:tplc="04090003" w:tentative="1">
+      <w:start w:val="1"/>
+      <w:numFmt w:val="bullet"/>
+      <w:lvlText w:val="o"/>
+      <w:lvlJc w:val="left"/>
+      <w:pPr>
+        <w:ind w:left="1440" w:hanging="360"/>
+      </w:pPr>
+      <w:rPr>
+        <w:rFonts w:ascii="Courier New" w:hAnsi="Courier New" w:cs="Courier New" w:hint="default"/>
+      </w:rPr>
+    </w:lvl>
+    <w:lvl w:ilvl="2" w:tplc="04090005" w:tentative="1">
+      <w:start w:val="1"/>
+      <w:numFmt w:val="bullet"/>
+      <w:lvlText w:val=""/>
+      <w:lvlJc w:val="left"/>
+      <w:pPr>
+        <w:ind w:left="2160" w:hanging="360"/>
+      </w:pPr>
+      <w:rPr>
+        <w:rFonts w:ascii="Wingdings" w:hAnsi="Wingdings" w:hint="default"/>
+      </w:rPr>
+    </w:lvl>
+    <w:lvl w:ilvl="3" w:tplc="04090001" w:tentative="1">
+      <w:start w:val="1"/>
+      <w:numFmt w:val="bullet"/>
+      <w:lvlText w:val=""/>
+      <w:lvlJc w:val="left"/>
+      <w:pPr>
+        <w:ind w:left="2880" w:hanging="360"/>
+      </w:pPr>
+      <w:rPr>
+        <w:rFonts w:ascii="Symbol" w:hAnsi="Symbol" w:hint="default"/>
+      </w:rPr>
+    </w:lvl>
+    <w:lvl w:ilvl="4" w:tplc="04090003" w:tentative="1">
+      <w:start w:val="1"/>
+      <w:numFmt w:val="bullet"/>
+      <w:lvlText w:val="o"/>
+      <w:lvlJc w:val="left"/>
+      <w:pPr>
+        <w:ind w:left="3600" w:hanging="360"/>
+      </w:pPr>
+      <w:rPr>
+        <w:rFonts w:ascii="Courier New" w:hAnsi="Courier New" w:cs="Courier New" w:hint="default"/>
+      </w:rPr>
+    </w:lvl>
+    <w:lvl w:ilvl="5" w:tplc="04090005" w:tentative="1">
+      <w:start w:val="1"/>
+      <w:numFmt w:val="bullet"/>
+      <w:lvlText w:val=""/>
+      <w:lvlJc w:val="left"/>
+      <w:pPr>
+        <w:ind w:left="4320" w:hanging="360"/>
+      </w:pPr>
+      <w:rPr>
+        <w:rFonts w:ascii="Wingdings" w:hAnsi="Wingdings" w:hint="default"/>
+      </w:rPr>
+    </w:lvl>
+    <w:lvl w:ilvl="6" w:tplc="04090001" w:tentative="1">
+      <w:start w:val="1"/>
+      <w:numFmt w:val="bullet"/>
+      <w:lvlText w:val=""/>
+      <w:lvlJc w:val="left"/>
+      <w:pPr>
+        <w:ind w:left="5040" w:hanging="360"/>
+      </w:pPr>
+      <w:rPr>
+        <w:rFonts w:ascii="Symbol" w:hAnsi="Symbol" w:hint="default"/>
+      </w:rPr>
+    </w:lvl>
+    <w:lvl w:ilvl="7" w:tplc="04090003" w:tentative="1">
+      <w:start w:val="1"/>
+      <w:numFmt w:val="bullet"/>
+      <w:lvlText w:val="o"/>
+      <w:lvlJc w:val="left"/>
+      <w:pPr>
+        <w:ind w:left="5760" w:hanging="360"/>
+      </w:pPr>
+      <w:rPr>
+        <w:rFonts w:ascii="Courier New" w:hAnsi="Courier New" w:cs="Courier New" w:hint="default"/>
+      </w:rPr>
+    </w:lvl>
+    <w:lvl w:ilvl="8" w:tplc="04090005" w:tentative="1">
+      <w:start w:val="1"/>
+      <w:numFmt w:val="bullet"/>
+      <w:lvlText w:val=""/>
+      <w:lvlJc w:val="left"/>
+      <w:pPr>
+        <w:ind w:left="6480" w:hanging="360"/>
+      </w:pPr>
+      <w:rPr>
+        <w:rFonts w:ascii="Wingdings" w:hAnsi="Wingdings" w:hint="default"/>
+      </w:rPr>
+    </w:lvl>
+  </w:abstractNum>
+  <w:abstractNum w:abstractNumId="2" w15:restartNumberingAfterBreak="0">
     <w:nsid w:val="75C84A83"/>
     <w:multiLevelType w:val="multilevel"/>
     <w:tmpl w:val="8366406E"/>
@@ -586,6 +753,12 @@
     </w:lvl>
   </w:abstractNum>
   <w:num w:numId="1">
+    <w:abstractNumId w:val="2"/>
+  </w:num>
+  <w:num w:numId="2">
+    <w:abstractNumId w:val="1"/>
+  </w:num>
+  <w:num w:numId="3">
     <w:abstractNumId w:val="0"/>
   </w:num>
 </w:numbering>
@@ -1162,6 +1335,84 @@
       <w:szCs w:val="30"/>
     </w:rPr>
   </w:style>
+  <w:style w:type="character" w:styleId="Hyperlink">
+    <w:name w:val="Hyperlink"/>
+    <w:basedOn w:val="DefaultParagraphFont"/>
+    <w:uiPriority w:val="99"/>
+    <w:unhideWhenUsed/>
+    <w:rsid w:val="00736C26"/>
+    <w:rPr>
+      <w:color w:val="0000FF" w:themeColor="hyperlink"/>
+      <w:u w:val="single"/>
+    </w:rPr>
+  </w:style>
+  <w:style w:type="character" w:styleId="UnresolvedMention">
+    <w:name w:val="Unresolved Mention"/>
+    <w:basedOn w:val="DefaultParagraphFont"/>
+    <w:uiPriority w:val="99"/>
+    <w:semiHidden/>
+    <w:unhideWhenUsed/>
+    <w:rsid w:val="00736C26"/>
+    <w:rPr>
+      <w:color w:val="605E5C"/>
+      <w:shd w:val="clear" w:color="auto" w:fill="E1DFDD"/>
+    </w:rPr>
+  </w:style>
+  <w:style w:type="paragraph" w:styleId="ListParagraph">
+    <w:name w:val="List Paragraph"/>
+    <w:basedOn w:val="Normal"/>
+    <w:uiPriority w:val="34"/>
+    <w:qFormat/>
+    <w:rsid w:val="00B21A4B"/>
+    <w:pPr>
+      <w:ind w:left="720"/>
+      <w:contextualSpacing/>
+    </w:pPr>
+  </w:style>
+  <w:style w:type="paragraph" w:styleId="Header">
+    <w:name w:val="header"/>
+    <w:basedOn w:val="Normal"/>
+    <w:link w:val="HeaderChar"/>
+    <w:uiPriority w:val="99"/>
+    <w:unhideWhenUsed/>
+    <w:rsid w:val="00B21A4B"/>
+    <w:pPr>
+      <w:tabs>
+        <w:tab w:val="center" w:pos="4680"/>
+        <w:tab w:val="right" w:pos="9360"/>
+      </w:tabs>
+      <w:spacing w:line="240" w:lineRule="auto"/>
+    </w:pPr>
+  </w:style>
+  <w:style w:type="character" w:customStyle="1" w:styleId="HeaderChar">
+    <w:name w:val="Header Char"/>
+    <w:basedOn w:val="DefaultParagraphFont"/>
+    <w:link w:val="Header"/>
+    <w:uiPriority w:val="99"/>
+    <w:rsid w:val="00B21A4B"/>
+  </w:style>
+  <w:style w:type="paragraph" w:styleId="Footer">
+    <w:name w:val="footer"/>
+    <w:basedOn w:val="Normal"/>
+    <w:link w:val="FooterChar"/>
+    <w:uiPriority w:val="99"/>
+    <w:unhideWhenUsed/>
+    <w:rsid w:val="00B21A4B"/>
+    <w:pPr>
+      <w:tabs>
+        <w:tab w:val="center" w:pos="4680"/>
+        <w:tab w:val="right" w:pos="9360"/>
+      </w:tabs>
+      <w:spacing w:line="240" w:lineRule="auto"/>
+    </w:pPr>
+  </w:style>
+  <w:style w:type="character" w:customStyle="1" w:styleId="FooterChar">
+    <w:name w:val="Footer Char"/>
+    <w:basedOn w:val="DefaultParagraphFont"/>
+    <w:link w:val="Footer"/>
+    <w:uiPriority w:val="99"/>
+    <w:rsid w:val="00B21A4B"/>
+  </w:style>
 </w:styles>
 </file>
 
